--- a/Relatório.docx
+++ b/Relatório.docx
@@ -25,8 +25,18 @@
           <w:bCs/>
           <w:lang w:val="pt-BR"/>
         </w:rPr>
-        <w:t xml:space="preserve"> ao Tech Challenge</w:t>
-      </w:r>
+        <w:t xml:space="preserve"> ao Tech </w:t>
+      </w:r>
+      <w:proofErr w:type="spellStart"/>
+      <w:r>
+        <w:rPr>
+          <w:b/>
+          <w:bCs/>
+          <w:lang w:val="pt-BR"/>
+        </w:rPr>
+        <w:t>Challenge</w:t>
+      </w:r>
+      <w:proofErr w:type="spellEnd"/>
     </w:p>
     <w:p>
       <w:pPr>
@@ -47,7 +57,21 @@
         <w:rPr>
           <w:lang w:val="pt-BR"/>
         </w:rPr>
-        <w:t>O Tech Challenge disponibilizou um d</w:t>
+        <w:t xml:space="preserve">O Tech </w:t>
+      </w:r>
+      <w:proofErr w:type="spellStart"/>
+      <w:r>
+        <w:rPr>
+          <w:lang w:val="pt-BR"/>
+        </w:rPr>
+        <w:t>Challenge</w:t>
+      </w:r>
+      <w:proofErr w:type="spellEnd"/>
+      <w:r>
+        <w:rPr>
+          <w:lang w:val="pt-BR"/>
+        </w:rPr>
+        <w:t xml:space="preserve"> disponibilizou um d</w:t>
       </w:r>
       <w:r>
         <w:rPr>
@@ -71,7 +95,21 @@
         <w:rPr>
           <w:lang w:val="pt-BR"/>
         </w:rPr>
-        <w:t xml:space="preserve"> No Tech Challenge é pedido que o aluno gere insights sobre o sistema aeroviário </w:t>
+        <w:t xml:space="preserve"> No Tech </w:t>
+      </w:r>
+      <w:proofErr w:type="spellStart"/>
+      <w:r>
+        <w:rPr>
+          <w:lang w:val="pt-BR"/>
+        </w:rPr>
+        <w:t>Challenge</w:t>
+      </w:r>
+      <w:proofErr w:type="spellEnd"/>
+      <w:r>
+        <w:rPr>
+          <w:lang w:val="pt-BR"/>
+        </w:rPr>
+        <w:t xml:space="preserve"> é pedido que o aluno gere insights sobre o sistema aeroviário </w:t>
       </w:r>
       <w:r>
         <w:rPr>
@@ -179,8 +217,19 @@
           <w:lang w:val="pt-BR"/>
         </w:rPr>
         <w:lastRenderedPageBreak/>
-        <w:t>Modificando o DataFrame</w:t>
-      </w:r>
+        <w:t xml:space="preserve">Modificando o </w:t>
+      </w:r>
+      <w:proofErr w:type="spellStart"/>
+      <w:r>
+        <w:rPr>
+          <w:b/>
+          <w:bCs/>
+          <w:u w:val="single"/>
+          <w:lang w:val="pt-BR"/>
+        </w:rPr>
+        <w:t>DataFrame</w:t>
+      </w:r>
+      <w:proofErr w:type="spellEnd"/>
     </w:p>
     <w:p>
       <w:pPr>
@@ -1190,8 +1239,19 @@
           <w:lang w:val="pt-BR"/>
         </w:rPr>
         <w:lastRenderedPageBreak/>
-        <w:t>Tratando o DataSet</w:t>
-      </w:r>
+        <w:t xml:space="preserve">Tratando o </w:t>
+      </w:r>
+      <w:proofErr w:type="spellStart"/>
+      <w:r>
+        <w:rPr>
+          <w:b/>
+          <w:bCs/>
+          <w:u w:val="single"/>
+          <w:lang w:val="pt-BR"/>
+        </w:rPr>
+        <w:t>DataSet</w:t>
+      </w:r>
+      <w:proofErr w:type="spellEnd"/>
     </w:p>
     <w:p>
       <w:pPr>
@@ -1461,13 +1521,105 @@
         <w:rPr>
           <w:lang w:val="pt-BR"/>
         </w:rPr>
-        <w:t xml:space="preserve">Os meses de Janeiro, Fevereiro, </w:t>
-      </w:r>
-      <w:r>
-        <w:rPr>
-          <w:lang w:val="pt-BR"/>
-        </w:rPr>
-        <w:t>Junho, Julho, Setembro e Dezembro possuem os maiores atrasos, possivelmente devido a sobrecarga do sistema aeroviário devido as férias.</w:t>
+        <w:t xml:space="preserve">Os meses de </w:t>
+      </w:r>
+      <w:proofErr w:type="gramStart"/>
+      <w:r>
+        <w:rPr>
+          <w:lang w:val="pt-BR"/>
+        </w:rPr>
+        <w:t>Janeiro</w:t>
+      </w:r>
+      <w:proofErr w:type="gramEnd"/>
+      <w:r>
+        <w:rPr>
+          <w:lang w:val="pt-BR"/>
+        </w:rPr>
+        <w:t xml:space="preserve">, </w:t>
+      </w:r>
+      <w:proofErr w:type="gramStart"/>
+      <w:r>
+        <w:rPr>
+          <w:lang w:val="pt-BR"/>
+        </w:rPr>
+        <w:t>Fevereiro</w:t>
+      </w:r>
+      <w:proofErr w:type="gramEnd"/>
+      <w:r>
+        <w:rPr>
+          <w:lang w:val="pt-BR"/>
+        </w:rPr>
+        <w:t xml:space="preserve">, </w:t>
+      </w:r>
+      <w:proofErr w:type="gramStart"/>
+      <w:r>
+        <w:rPr>
+          <w:lang w:val="pt-BR"/>
+        </w:rPr>
+        <w:t>Junho</w:t>
+      </w:r>
+      <w:proofErr w:type="gramEnd"/>
+      <w:r>
+        <w:rPr>
+          <w:lang w:val="pt-BR"/>
+        </w:rPr>
+        <w:t xml:space="preserve">, </w:t>
+      </w:r>
+      <w:proofErr w:type="gramStart"/>
+      <w:r>
+        <w:rPr>
+          <w:lang w:val="pt-BR"/>
+        </w:rPr>
+        <w:t>Julho</w:t>
+      </w:r>
+      <w:proofErr w:type="gramEnd"/>
+      <w:r>
+        <w:rPr>
+          <w:lang w:val="pt-BR"/>
+        </w:rPr>
+        <w:t xml:space="preserve">, </w:t>
+      </w:r>
+      <w:proofErr w:type="gramStart"/>
+      <w:r>
+        <w:rPr>
+          <w:lang w:val="pt-BR"/>
+        </w:rPr>
+        <w:t>Setembro</w:t>
+      </w:r>
+      <w:proofErr w:type="gramEnd"/>
+      <w:r>
+        <w:rPr>
+          <w:lang w:val="pt-BR"/>
+        </w:rPr>
+        <w:t xml:space="preserve"> e </w:t>
+      </w:r>
+      <w:proofErr w:type="gramStart"/>
+      <w:r>
+        <w:rPr>
+          <w:lang w:val="pt-BR"/>
+        </w:rPr>
+        <w:t>Dezembro</w:t>
+      </w:r>
+      <w:proofErr w:type="gramEnd"/>
+      <w:r>
+        <w:rPr>
+          <w:lang w:val="pt-BR"/>
+        </w:rPr>
+        <w:t xml:space="preserve"> possuem os maiores atrasos, possivelmente devido </w:t>
+      </w:r>
+      <w:proofErr w:type="spellStart"/>
+      <w:r>
+        <w:rPr>
+          <w:lang w:val="pt-BR"/>
+        </w:rPr>
+        <w:t>a</w:t>
+      </w:r>
+      <w:proofErr w:type="spellEnd"/>
+      <w:r>
+        <w:rPr>
+          <w:lang w:val="pt-BR"/>
+        </w:rPr>
+        <w:t xml:space="preserve"> sobrecarga do sistema aeroviário devido as férias.</w:t>
       </w:r>
     </w:p>
     <w:p>
@@ -2407,7 +2559,21 @@
         <w:rPr>
           <w:lang w:val="pt-BR"/>
         </w:rPr>
-        <w:t>, obtendo o seguinte heatmap:</w:t>
+        <w:t xml:space="preserve">, obtendo o seguinte </w:t>
+      </w:r>
+      <w:proofErr w:type="spellStart"/>
+      <w:r>
+        <w:rPr>
+          <w:lang w:val="pt-BR"/>
+        </w:rPr>
+        <w:t>heatmap</w:t>
+      </w:r>
+      <w:proofErr w:type="spellEnd"/>
+      <w:r>
+        <w:rPr>
+          <w:lang w:val="pt-BR"/>
+        </w:rPr>
+        <w:t>:</w:t>
       </w:r>
     </w:p>
     <w:p>
@@ -3341,47 +3507,39 @@
         </w:rPr>
         <w:t xml:space="preserve">Para isso, usou-se os métodos: </w:t>
       </w:r>
+      <w:proofErr w:type="spellStart"/>
       <w:r>
         <w:rPr>
           <w:b/>
           <w:bCs/>
           <w:lang w:val="pt-BR"/>
         </w:rPr>
-        <w:t>Logistic Regression</w:t>
-      </w:r>
-      <w:r>
-        <w:rPr>
-          <w:lang w:val="pt-BR"/>
-        </w:rPr>
-        <w:t xml:space="preserve">, </w:t>
-      </w:r>
+        <w:t>Logistic</w:t>
+      </w:r>
+      <w:proofErr w:type="spellEnd"/>
       <w:r>
         <w:rPr>
           <w:b/>
           <w:bCs/>
           <w:lang w:val="pt-BR"/>
         </w:rPr>
-        <w:t>Random Forest Classifier</w:t>
-      </w:r>
-      <w:r>
-        <w:rPr>
-          <w:lang w:val="pt-BR"/>
-        </w:rPr>
-        <w:t xml:space="preserve">, </w:t>
-      </w:r>
+        <w:t xml:space="preserve"> </w:t>
+      </w:r>
+      <w:proofErr w:type="spellStart"/>
       <w:r>
         <w:rPr>
           <w:b/>
           <w:bCs/>
           <w:lang w:val="pt-BR"/>
         </w:rPr>
-        <w:t>Decision Tree Classifier</w:t>
-      </w:r>
-      <w:r>
-        <w:rPr>
-          <w:lang w:val="pt-BR"/>
-        </w:rPr>
-        <w:t xml:space="preserve"> e </w:t>
+        <w:t>Regression</w:t>
+      </w:r>
+      <w:proofErr w:type="spellEnd"/>
+      <w:r>
+        <w:rPr>
+          <w:lang w:val="pt-BR"/>
+        </w:rPr>
+        <w:t xml:space="preserve">, </w:t>
       </w:r>
       <w:r>
         <w:rPr>
@@ -3389,8 +3547,112 @@
           <w:bCs/>
           <w:lang w:val="pt-BR"/>
         </w:rPr>
-        <w:t>Extra Trees Classifier</w:t>
-      </w:r>
+        <w:t xml:space="preserve">Random Forest </w:t>
+      </w:r>
+      <w:proofErr w:type="spellStart"/>
+      <w:r>
+        <w:rPr>
+          <w:b/>
+          <w:bCs/>
+          <w:lang w:val="pt-BR"/>
+        </w:rPr>
+        <w:t>Classifier</w:t>
+      </w:r>
+      <w:proofErr w:type="spellEnd"/>
+      <w:r>
+        <w:rPr>
+          <w:lang w:val="pt-BR"/>
+        </w:rPr>
+        <w:t xml:space="preserve">, </w:t>
+      </w:r>
+      <w:proofErr w:type="spellStart"/>
+      <w:r>
+        <w:rPr>
+          <w:b/>
+          <w:bCs/>
+          <w:lang w:val="pt-BR"/>
+        </w:rPr>
+        <w:t>Decision</w:t>
+      </w:r>
+      <w:proofErr w:type="spellEnd"/>
+      <w:r>
+        <w:rPr>
+          <w:b/>
+          <w:bCs/>
+          <w:lang w:val="pt-BR"/>
+        </w:rPr>
+        <w:t xml:space="preserve"> </w:t>
+      </w:r>
+      <w:proofErr w:type="spellStart"/>
+      <w:r>
+        <w:rPr>
+          <w:b/>
+          <w:bCs/>
+          <w:lang w:val="pt-BR"/>
+        </w:rPr>
+        <w:t>Tree</w:t>
+      </w:r>
+      <w:proofErr w:type="spellEnd"/>
+      <w:r>
+        <w:rPr>
+          <w:b/>
+          <w:bCs/>
+          <w:lang w:val="pt-BR"/>
+        </w:rPr>
+        <w:t xml:space="preserve"> </w:t>
+      </w:r>
+      <w:proofErr w:type="spellStart"/>
+      <w:r>
+        <w:rPr>
+          <w:b/>
+          <w:bCs/>
+          <w:lang w:val="pt-BR"/>
+        </w:rPr>
+        <w:t>Classifier</w:t>
+      </w:r>
+      <w:proofErr w:type="spellEnd"/>
+      <w:r>
+        <w:rPr>
+          <w:lang w:val="pt-BR"/>
+        </w:rPr>
+        <w:t xml:space="preserve"> e </w:t>
+      </w:r>
+      <w:r>
+        <w:rPr>
+          <w:b/>
+          <w:bCs/>
+          <w:lang w:val="pt-BR"/>
+        </w:rPr>
+        <w:t xml:space="preserve">Extra </w:t>
+      </w:r>
+      <w:proofErr w:type="spellStart"/>
+      <w:r>
+        <w:rPr>
+          <w:b/>
+          <w:bCs/>
+          <w:lang w:val="pt-BR"/>
+        </w:rPr>
+        <w:t>Trees</w:t>
+      </w:r>
+      <w:proofErr w:type="spellEnd"/>
+      <w:r>
+        <w:rPr>
+          <w:b/>
+          <w:bCs/>
+          <w:lang w:val="pt-BR"/>
+        </w:rPr>
+        <w:t xml:space="preserve"> </w:t>
+      </w:r>
+      <w:proofErr w:type="spellStart"/>
+      <w:r>
+        <w:rPr>
+          <w:b/>
+          <w:bCs/>
+          <w:lang w:val="pt-BR"/>
+        </w:rPr>
+        <w:t>Classifier</w:t>
+      </w:r>
+      <w:proofErr w:type="spellEnd"/>
       <w:r>
         <w:rPr>
           <w:lang w:val="pt-BR"/>
@@ -3577,12 +3839,28 @@
                 <w:lang w:val="pt-BR"/>
               </w:rPr>
             </w:pPr>
-            <w:r>
-              <w:rPr>
-                <w:lang w:val="pt-BR"/>
-              </w:rPr>
-              <w:t>Decision Tree</w:t>
-            </w:r>
+            <w:proofErr w:type="spellStart"/>
+            <w:r>
+              <w:rPr>
+                <w:lang w:val="pt-BR"/>
+              </w:rPr>
+              <w:t>Decision</w:t>
+            </w:r>
+            <w:proofErr w:type="spellEnd"/>
+            <w:r>
+              <w:rPr>
+                <w:lang w:val="pt-BR"/>
+              </w:rPr>
+              <w:t xml:space="preserve"> </w:t>
+            </w:r>
+            <w:proofErr w:type="spellStart"/>
+            <w:r>
+              <w:rPr>
+                <w:lang w:val="pt-BR"/>
+              </w:rPr>
+              <w:t>Tree</w:t>
+            </w:r>
+            <w:proofErr w:type="spellEnd"/>
           </w:p>
         </w:tc>
         <w:tc>
@@ -3600,8 +3878,30 @@
               <w:rPr>
                 <w:lang w:val="pt-BR"/>
               </w:rPr>
-              <w:t>Extra Trees Classifier</w:t>
-            </w:r>
+              <w:t xml:space="preserve">Extra </w:t>
+            </w:r>
+            <w:proofErr w:type="spellStart"/>
+            <w:r>
+              <w:rPr>
+                <w:lang w:val="pt-BR"/>
+              </w:rPr>
+              <w:t>Trees</w:t>
+            </w:r>
+            <w:proofErr w:type="spellEnd"/>
+            <w:r>
+              <w:rPr>
+                <w:lang w:val="pt-BR"/>
+              </w:rPr>
+              <w:t xml:space="preserve"> </w:t>
+            </w:r>
+            <w:proofErr w:type="spellStart"/>
+            <w:r>
+              <w:rPr>
+                <w:lang w:val="pt-BR"/>
+              </w:rPr>
+              <w:t>Classifier</w:t>
+            </w:r>
+            <w:proofErr w:type="spellEnd"/>
           </w:p>
         </w:tc>
       </w:tr>
@@ -4085,12 +4385,28 @@
                 <w:lang w:val="pt-BR"/>
               </w:rPr>
             </w:pPr>
-            <w:r>
-              <w:rPr>
-                <w:lang w:val="pt-BR"/>
-              </w:rPr>
-              <w:t>Decision Tree</w:t>
-            </w:r>
+            <w:proofErr w:type="spellStart"/>
+            <w:r>
+              <w:rPr>
+                <w:lang w:val="pt-BR"/>
+              </w:rPr>
+              <w:t>Decision</w:t>
+            </w:r>
+            <w:proofErr w:type="spellEnd"/>
+            <w:r>
+              <w:rPr>
+                <w:lang w:val="pt-BR"/>
+              </w:rPr>
+              <w:t xml:space="preserve"> </w:t>
+            </w:r>
+            <w:proofErr w:type="spellStart"/>
+            <w:r>
+              <w:rPr>
+                <w:lang w:val="pt-BR"/>
+              </w:rPr>
+              <w:t>Tree</w:t>
+            </w:r>
+            <w:proofErr w:type="spellEnd"/>
           </w:p>
         </w:tc>
         <w:tc>
@@ -4108,8 +4424,30 @@
               <w:rPr>
                 <w:lang w:val="pt-BR"/>
               </w:rPr>
-              <w:t>Extra Trees Classifier</w:t>
-            </w:r>
+              <w:t xml:space="preserve">Extra </w:t>
+            </w:r>
+            <w:proofErr w:type="spellStart"/>
+            <w:r>
+              <w:rPr>
+                <w:lang w:val="pt-BR"/>
+              </w:rPr>
+              <w:t>Trees</w:t>
+            </w:r>
+            <w:proofErr w:type="spellEnd"/>
+            <w:r>
+              <w:rPr>
+                <w:lang w:val="pt-BR"/>
+              </w:rPr>
+              <w:t xml:space="preserve"> </w:t>
+            </w:r>
+            <w:proofErr w:type="spellStart"/>
+            <w:r>
+              <w:rPr>
+                <w:lang w:val="pt-BR"/>
+              </w:rPr>
+              <w:t>Classifier</w:t>
+            </w:r>
+            <w:proofErr w:type="spellEnd"/>
           </w:p>
         </w:tc>
       </w:tr>
@@ -4630,6 +4968,7 @@
         </w:rPr>
         <w:t>foi exportado como ‘</w:t>
       </w:r>
+      <w:proofErr w:type="spellStart"/>
       <w:r>
         <w:rPr>
           <w:b/>
@@ -4654,6 +4993,7 @@
         </w:rPr>
         <w:t>joblib</w:t>
       </w:r>
+      <w:proofErr w:type="spellEnd"/>
       <w:r>
         <w:rPr>
           <w:b/>
@@ -4758,25 +5098,7 @@
           <w:lang w:val="pt-BR"/>
         </w:rPr>
         <w:lastRenderedPageBreak/>
-        <w:t xml:space="preserve">Construção de Modelo Supervisionado de </w:t>
-      </w:r>
-      <w:r>
-        <w:rPr>
-          <w:b/>
-          <w:bCs/>
-          <w:u w:val="single"/>
-          <w:lang w:val="pt-BR"/>
-        </w:rPr>
-        <w:t>Regressão</w:t>
-      </w:r>
-      <w:r>
-        <w:rPr>
-          <w:b/>
-          <w:bCs/>
-          <w:u w:val="single"/>
-          <w:lang w:val="pt-BR"/>
-        </w:rPr>
-        <w:t xml:space="preserve"> de ML</w:t>
+        <w:t>Construção de Modelo Supervisionado de Regressão de ML</w:t>
       </w:r>
     </w:p>
     <w:p>
@@ -4889,8 +5211,18 @@
                 <w:bCs/>
                 <w:lang w:val="pt-BR"/>
               </w:rPr>
-              <w:t xml:space="preserve"> Regressor</w:t>
-            </w:r>
+              <w:t xml:space="preserve"> </w:t>
+            </w:r>
+            <w:proofErr w:type="spellStart"/>
+            <w:r>
+              <w:rPr>
+                <w:b/>
+                <w:bCs/>
+                <w:lang w:val="pt-BR"/>
+              </w:rPr>
+              <w:t>Regressor</w:t>
+            </w:r>
+            <w:proofErr w:type="spellEnd"/>
           </w:p>
         </w:tc>
         <w:tc>
@@ -4905,18 +5237,42 @@
                 <w:lang w:val="pt-BR"/>
               </w:rPr>
             </w:pPr>
-            <w:r>
-              <w:rPr>
-                <w:lang w:val="pt-BR"/>
-              </w:rPr>
-              <w:t>Decision Tree</w:t>
-            </w:r>
-            <w:r>
-              <w:rPr>
-                <w:lang w:val="pt-BR"/>
-              </w:rPr>
-              <w:t xml:space="preserve"> Regressor</w:t>
-            </w:r>
+            <w:proofErr w:type="spellStart"/>
+            <w:r>
+              <w:rPr>
+                <w:lang w:val="pt-BR"/>
+              </w:rPr>
+              <w:t>Decision</w:t>
+            </w:r>
+            <w:proofErr w:type="spellEnd"/>
+            <w:r>
+              <w:rPr>
+                <w:lang w:val="pt-BR"/>
+              </w:rPr>
+              <w:t xml:space="preserve"> </w:t>
+            </w:r>
+            <w:proofErr w:type="spellStart"/>
+            <w:r>
+              <w:rPr>
+                <w:lang w:val="pt-BR"/>
+              </w:rPr>
+              <w:t>Tree</w:t>
+            </w:r>
+            <w:proofErr w:type="spellEnd"/>
+            <w:r>
+              <w:rPr>
+                <w:lang w:val="pt-BR"/>
+              </w:rPr>
+              <w:t xml:space="preserve"> </w:t>
+            </w:r>
+            <w:proofErr w:type="spellStart"/>
+            <w:r>
+              <w:rPr>
+                <w:lang w:val="pt-BR"/>
+              </w:rPr>
+              <w:t>Regressor</w:t>
+            </w:r>
+            <w:proofErr w:type="spellEnd"/>
           </w:p>
         </w:tc>
         <w:tc>
@@ -4935,14 +5291,30 @@
               <w:rPr>
                 <w:lang w:val="pt-BR"/>
               </w:rPr>
-              <w:t>Extra Trees</w:t>
-            </w:r>
-            <w:r>
-              <w:rPr>
-                <w:lang w:val="pt-BR"/>
-              </w:rPr>
-              <w:t xml:space="preserve"> Regressor</w:t>
-            </w:r>
+              <w:t xml:space="preserve">Extra </w:t>
+            </w:r>
+            <w:proofErr w:type="spellStart"/>
+            <w:r>
+              <w:rPr>
+                <w:lang w:val="pt-BR"/>
+              </w:rPr>
+              <w:t>Trees</w:t>
+            </w:r>
+            <w:proofErr w:type="spellEnd"/>
+            <w:r>
+              <w:rPr>
+                <w:lang w:val="pt-BR"/>
+              </w:rPr>
+              <w:t xml:space="preserve"> </w:t>
+            </w:r>
+            <w:proofErr w:type="spellStart"/>
+            <w:r>
+              <w:rPr>
+                <w:lang w:val="pt-BR"/>
+              </w:rPr>
+              <w:t>Regressor</w:t>
+            </w:r>
+            <w:proofErr w:type="spellEnd"/>
           </w:p>
         </w:tc>
       </w:tr>
@@ -5355,8 +5727,16 @@
               <w:rPr>
                 <w:lang w:val="pt-BR"/>
               </w:rPr>
-              <w:t xml:space="preserve"> Regressor</w:t>
-            </w:r>
+              <w:t xml:space="preserve"> </w:t>
+            </w:r>
+            <w:proofErr w:type="spellStart"/>
+            <w:r>
+              <w:rPr>
+                <w:lang w:val="pt-BR"/>
+              </w:rPr>
+              <w:t>Regressor</w:t>
+            </w:r>
+            <w:proofErr w:type="spellEnd"/>
           </w:p>
         </w:tc>
         <w:tc>
@@ -5371,12 +5751,28 @@
                 <w:lang w:val="pt-BR"/>
               </w:rPr>
             </w:pPr>
-            <w:r>
-              <w:rPr>
-                <w:lang w:val="pt-BR"/>
-              </w:rPr>
-              <w:t>Decision Tree</w:t>
-            </w:r>
+            <w:proofErr w:type="spellStart"/>
+            <w:r>
+              <w:rPr>
+                <w:lang w:val="pt-BR"/>
+              </w:rPr>
+              <w:t>Decision</w:t>
+            </w:r>
+            <w:proofErr w:type="spellEnd"/>
+            <w:r>
+              <w:rPr>
+                <w:lang w:val="pt-BR"/>
+              </w:rPr>
+              <w:t xml:space="preserve"> </w:t>
+            </w:r>
+            <w:proofErr w:type="spellStart"/>
+            <w:r>
+              <w:rPr>
+                <w:lang w:val="pt-BR"/>
+              </w:rPr>
+              <w:t>Tree</w:t>
+            </w:r>
+            <w:proofErr w:type="spellEnd"/>
           </w:p>
         </w:tc>
         <w:tc>
@@ -5395,8 +5791,16 @@
               <w:rPr>
                 <w:lang w:val="pt-BR"/>
               </w:rPr>
-              <w:t>Extra Trees</w:t>
-            </w:r>
+              <w:t xml:space="preserve">Extra </w:t>
+            </w:r>
+            <w:proofErr w:type="spellStart"/>
+            <w:r>
+              <w:rPr>
+                <w:lang w:val="pt-BR"/>
+              </w:rPr>
+              <w:t>Trees</w:t>
+            </w:r>
+            <w:proofErr w:type="spellEnd"/>
           </w:p>
         </w:tc>
       </w:tr>
@@ -5716,15 +6120,30 @@
     </w:p>
     <w:p>
       <w:pPr>
-        <w:rPr>
-          <w:lang w:val="pt-BR"/>
-        </w:rPr>
-      </w:pPr>
-      <w:r>
-        <w:rPr>
-          <w:lang w:val="pt-BR"/>
-        </w:rPr>
-        <w:t xml:space="preserve">Assim, concluiu-se que o modelo Random Forest Regressor foi o melhor, </w:t>
+        <w:jc w:val="both"/>
+        <w:rPr>
+          <w:lang w:val="pt-BR"/>
+        </w:rPr>
+      </w:pPr>
+      <w:r>
+        <w:rPr>
+          <w:lang w:val="pt-BR"/>
+        </w:rPr>
+        <w:t xml:space="preserve">Assim, concluiu-se que o modelo Random Forest </w:t>
+      </w:r>
+      <w:proofErr w:type="spellStart"/>
+      <w:r>
+        <w:rPr>
+          <w:lang w:val="pt-BR"/>
+        </w:rPr>
+        <w:t>Regressor</w:t>
+      </w:r>
+      <w:proofErr w:type="spellEnd"/>
+      <w:r>
+        <w:rPr>
+          <w:lang w:val="pt-BR"/>
+        </w:rPr>
+        <w:t xml:space="preserve"> foi o melhor, </w:t>
       </w:r>
       <w:r>
         <w:rPr>
@@ -5742,72 +6161,6 @@
     <w:p>
       <w:pPr>
         <w:rPr>
-          <w:b/>
-          <w:bCs/>
-          <w:lang w:val="pt-BR"/>
-        </w:rPr>
-      </w:pPr>
-    </w:p>
-    <w:p>
-      <w:pPr>
-        <w:rPr>
-          <w:b/>
-          <w:bCs/>
-          <w:lang w:val="pt-BR"/>
-        </w:rPr>
-      </w:pPr>
-      <w:r>
-        <w:rPr>
-          <w:b/>
-          <w:bCs/>
-          <w:lang w:val="pt-BR"/>
-        </w:rPr>
-        <w:t xml:space="preserve">O modelo de </w:t>
-      </w:r>
-      <w:r>
-        <w:rPr>
-          <w:b/>
-          <w:bCs/>
-          <w:lang w:val="pt-BR"/>
-        </w:rPr>
-        <w:t>regressão</w:t>
-      </w:r>
-      <w:r>
-        <w:rPr>
-          <w:b/>
-          <w:bCs/>
-          <w:lang w:val="pt-BR"/>
-        </w:rPr>
-        <w:t xml:space="preserve"> foi exportado como ‘</w:t>
-      </w:r>
-      <w:r>
-        <w:rPr>
-          <w:b/>
-          <w:bCs/>
-          <w:lang w:val="pt-BR"/>
-        </w:rPr>
-        <w:t>regressão</w:t>
-      </w:r>
-      <w:r>
-        <w:rPr>
-          <w:b/>
-          <w:bCs/>
-          <w:lang w:val="pt-BR"/>
-        </w:rPr>
-        <w:t>_atraso_voos</w:t>
-      </w:r>
-      <w:r>
-        <w:rPr>
-          <w:b/>
-          <w:bCs/>
-          <w:lang w:val="pt-BR"/>
-        </w:rPr>
-        <w:t>.joblib’</w:t>
-      </w:r>
-    </w:p>
-    <w:p>
-      <w:pPr>
-        <w:rPr>
           <w:lang w:val="pt-BR"/>
         </w:rPr>
       </w:pPr>
@@ -5867,6 +6220,20 @@
         </w:rPr>
         <w:t xml:space="preserve"> prever o atraso na chegada de um voo, o que pode ser utilizado para os sistemas aéreos em suas previsões para chegada.</w:t>
       </w:r>
+    </w:p>
+    <w:p>
+      <w:pPr>
+        <w:rPr>
+          <w:lang w:val="pt-BR"/>
+        </w:rPr>
+      </w:pPr>
+    </w:p>
+    <w:p>
+      <w:pPr>
+        <w:rPr>
+          <w:lang w:val="pt-BR"/>
+        </w:rPr>
+      </w:pPr>
     </w:p>
     <w:p>
       <w:pPr>
@@ -5935,29 +6302,12 @@
           <w:lang w:val="pt-BR"/>
         </w:rPr>
         <w:lastRenderedPageBreak/>
-        <w:t xml:space="preserve">Construção de Modelo </w:t>
-      </w:r>
-      <w:r>
-        <w:rPr>
-          <w:b/>
-          <w:bCs/>
-          <w:u w:val="single"/>
-          <w:lang w:val="pt-BR"/>
-        </w:rPr>
-        <w:t xml:space="preserve">Não </w:t>
-      </w:r>
-      <w:r>
-        <w:rPr>
-          <w:b/>
-          <w:bCs/>
-          <w:u w:val="single"/>
-          <w:lang w:val="pt-BR"/>
-        </w:rPr>
-        <w:t>Supervisionado de ML</w:t>
-      </w:r>
-    </w:p>
-    <w:p>
-      <w:pPr>
+        <w:t>Construção de Modelo Não Supervisionado de ML</w:t>
+      </w:r>
+    </w:p>
+    <w:p>
+      <w:pPr>
+        <w:jc w:val="both"/>
         <w:rPr>
           <w:lang w:val="pt-BR"/>
         </w:rPr>
@@ -5974,23 +6324,1074 @@
         </w:rPr>
         <w:t>, removendo assim a coluna ‘Companhia Aérea’</w:t>
       </w:r>
-    </w:p>
-    <w:p>
-      <w:pPr>
-        <w:rPr>
-          <w:lang w:val="pt-BR"/>
-        </w:rPr>
-      </w:pPr>
-    </w:p>
-    <w:p>
-      <w:pPr>
-        <w:rPr>
-          <w:lang w:val="pt-BR"/>
-        </w:rPr>
-      </w:pPr>
-    </w:p>
-    <w:p>
-      <w:pPr>
+      <w:r>
+        <w:rPr>
+          <w:lang w:val="pt-BR"/>
+        </w:rPr>
+        <w:t>.</w:t>
+      </w:r>
+    </w:p>
+    <w:p>
+      <w:pPr>
+        <w:jc w:val="both"/>
+        <w:rPr>
+          <w:lang w:val="pt-BR"/>
+        </w:rPr>
+      </w:pPr>
+      <w:r>
+        <w:rPr>
+          <w:lang w:val="pt-BR"/>
+        </w:rPr>
+        <w:t xml:space="preserve">Primeiramente, </w:t>
+      </w:r>
+      <w:r>
+        <w:rPr>
+          <w:lang w:val="pt-BR"/>
+        </w:rPr>
+        <w:t xml:space="preserve">usou-se o </w:t>
+      </w:r>
+      <w:proofErr w:type="spellStart"/>
+      <w:r>
+        <w:rPr>
+          <w:lang w:val="pt-BR"/>
+        </w:rPr>
+        <w:t>StandartScaler</w:t>
+      </w:r>
+      <w:proofErr w:type="spellEnd"/>
+      <w:r>
+        <w:rPr>
+          <w:lang w:val="pt-BR"/>
+        </w:rPr>
+        <w:t xml:space="preserve">() para </w:t>
+      </w:r>
+      <w:r>
+        <w:rPr>
+          <w:lang w:val="pt-BR"/>
+        </w:rPr>
+        <w:t>padronizar os dados, então fez-se o cálculo de KMO, chegando nos seguintes valores:</w:t>
+      </w:r>
+    </w:p>
+    <w:p>
+      <w:pPr>
+        <w:jc w:val="both"/>
+        <w:rPr>
+          <w:lang w:val="pt-BR"/>
+        </w:rPr>
+      </w:pPr>
+    </w:p>
+    <w:tbl>
+      <w:tblPr>
+        <w:tblStyle w:val="Tabelacomgrade"/>
+        <w:tblW w:w="0" w:type="auto"/>
+        <w:tblLook w:val="04A0" w:firstRow="1" w:lastRow="0" w:firstColumn="1" w:lastColumn="0" w:noHBand="0" w:noVBand="1"/>
+      </w:tblPr>
+      <w:tblGrid>
+        <w:gridCol w:w="4815"/>
+        <w:gridCol w:w="2551"/>
+      </w:tblGrid>
+      <w:tr>
+        <w:tc>
+          <w:tcPr>
+            <w:tcW w:w="4815" w:type="dxa"/>
+          </w:tcPr>
+          <w:p>
+            <w:pPr>
+              <w:jc w:val="center"/>
+              <w:rPr>
+                <w:lang w:val="pt-BR"/>
+              </w:rPr>
+            </w:pPr>
+            <w:r>
+              <w:rPr>
+                <w:lang w:val="pt-BR"/>
+              </w:rPr>
+              <w:t>Variável</w:t>
+            </w:r>
+          </w:p>
+        </w:tc>
+        <w:tc>
+          <w:tcPr>
+            <w:tcW w:w="2551" w:type="dxa"/>
+          </w:tcPr>
+          <w:p>
+            <w:pPr>
+              <w:jc w:val="center"/>
+              <w:rPr>
+                <w:lang w:val="pt-BR"/>
+              </w:rPr>
+            </w:pPr>
+            <w:r>
+              <w:rPr>
+                <w:lang w:val="pt-BR"/>
+              </w:rPr>
+              <w:t>KMO</w:t>
+            </w:r>
+          </w:p>
+        </w:tc>
+      </w:tr>
+      <w:tr>
+        <w:tc>
+          <w:tcPr>
+            <w:tcW w:w="4815" w:type="dxa"/>
+          </w:tcPr>
+          <w:p>
+            <w:pPr>
+              <w:jc w:val="center"/>
+              <w:rPr>
+                <w:lang w:val="pt-BR"/>
+              </w:rPr>
+            </w:pPr>
+            <w:r>
+              <w:rPr>
+                <w:lang w:val="pt-BR"/>
+              </w:rPr>
+              <w:t>Atraso na Partida</w:t>
+            </w:r>
+          </w:p>
+        </w:tc>
+        <w:tc>
+          <w:tcPr>
+            <w:tcW w:w="2551" w:type="dxa"/>
+          </w:tcPr>
+          <w:p>
+            <w:pPr>
+              <w:jc w:val="center"/>
+              <w:rPr>
+                <w:lang w:val="pt-BR"/>
+              </w:rPr>
+            </w:pPr>
+            <w:r>
+              <w:rPr>
+                <w:lang w:val="pt-BR"/>
+              </w:rPr>
+              <w:t>0.662</w:t>
+            </w:r>
+          </w:p>
+        </w:tc>
+      </w:tr>
+      <w:tr>
+        <w:tc>
+          <w:tcPr>
+            <w:tcW w:w="4815" w:type="dxa"/>
+          </w:tcPr>
+          <w:p>
+            <w:pPr>
+              <w:jc w:val="center"/>
+              <w:rPr>
+                <w:lang w:val="pt-BR"/>
+              </w:rPr>
+            </w:pPr>
+            <w:r>
+              <w:rPr>
+                <w:lang w:val="pt-BR"/>
+              </w:rPr>
+              <w:t>Atraso por Aeronave Anterior</w:t>
+            </w:r>
+          </w:p>
+        </w:tc>
+        <w:tc>
+          <w:tcPr>
+            <w:tcW w:w="2551" w:type="dxa"/>
+          </w:tcPr>
+          <w:p>
+            <w:pPr>
+              <w:jc w:val="center"/>
+              <w:rPr>
+                <w:lang w:val="pt-BR"/>
+              </w:rPr>
+            </w:pPr>
+            <w:r>
+              <w:rPr>
+                <w:lang w:val="pt-BR"/>
+              </w:rPr>
+              <w:t>0.313</w:t>
+            </w:r>
+          </w:p>
+        </w:tc>
+      </w:tr>
+      <w:tr>
+        <w:tc>
+          <w:tcPr>
+            <w:tcW w:w="4815" w:type="dxa"/>
+          </w:tcPr>
+          <w:p>
+            <w:pPr>
+              <w:jc w:val="center"/>
+              <w:rPr>
+                <w:lang w:val="pt-BR"/>
+              </w:rPr>
+            </w:pPr>
+            <w:r>
+              <w:rPr>
+                <w:lang w:val="pt-BR"/>
+              </w:rPr>
+              <w:t>Atraso da Companhia</w:t>
+            </w:r>
+          </w:p>
+        </w:tc>
+        <w:tc>
+          <w:tcPr>
+            <w:tcW w:w="2551" w:type="dxa"/>
+          </w:tcPr>
+          <w:p>
+            <w:pPr>
+              <w:jc w:val="center"/>
+              <w:rPr>
+                <w:lang w:val="pt-BR"/>
+              </w:rPr>
+            </w:pPr>
+            <w:r>
+              <w:rPr>
+                <w:lang w:val="pt-BR"/>
+              </w:rPr>
+              <w:t>0.237</w:t>
+            </w:r>
+          </w:p>
+        </w:tc>
+      </w:tr>
+      <w:tr>
+        <w:tc>
+          <w:tcPr>
+            <w:tcW w:w="4815" w:type="dxa"/>
+          </w:tcPr>
+          <w:p>
+            <w:pPr>
+              <w:jc w:val="center"/>
+              <w:rPr>
+                <w:lang w:val="pt-BR"/>
+              </w:rPr>
+            </w:pPr>
+            <w:r>
+              <w:rPr>
+                <w:lang w:val="pt-BR"/>
+              </w:rPr>
+              <w:t>Atraso por Controle de Espaço Aéreo</w:t>
+            </w:r>
+          </w:p>
+        </w:tc>
+        <w:tc>
+          <w:tcPr>
+            <w:tcW w:w="2551" w:type="dxa"/>
+          </w:tcPr>
+          <w:p>
+            <w:pPr>
+              <w:jc w:val="center"/>
+              <w:rPr>
+                <w:lang w:val="pt-BR"/>
+              </w:rPr>
+            </w:pPr>
+            <w:r>
+              <w:rPr>
+                <w:lang w:val="pt-BR"/>
+              </w:rPr>
+              <w:t>0.145</w:t>
+            </w:r>
+          </w:p>
+        </w:tc>
+      </w:tr>
+      <w:tr>
+        <w:tc>
+          <w:tcPr>
+            <w:tcW w:w="4815" w:type="dxa"/>
+          </w:tcPr>
+          <w:p>
+            <w:pPr>
+              <w:jc w:val="center"/>
+              <w:rPr>
+                <w:lang w:val="pt-BR"/>
+              </w:rPr>
+            </w:pPr>
+            <w:r>
+              <w:rPr>
+                <w:lang w:val="pt-BR"/>
+              </w:rPr>
+              <w:t>Atraso por Condições Meteorológicas</w:t>
+            </w:r>
+          </w:p>
+        </w:tc>
+        <w:tc>
+          <w:tcPr>
+            <w:tcW w:w="2551" w:type="dxa"/>
+          </w:tcPr>
+          <w:p>
+            <w:pPr>
+              <w:jc w:val="center"/>
+              <w:rPr>
+                <w:lang w:val="pt-BR"/>
+              </w:rPr>
+            </w:pPr>
+            <w:r>
+              <w:rPr>
+                <w:lang w:val="pt-BR"/>
+              </w:rPr>
+              <w:t>0.104</w:t>
+            </w:r>
+          </w:p>
+        </w:tc>
+      </w:tr>
+      <w:tr>
+        <w:tc>
+          <w:tcPr>
+            <w:tcW w:w="4815" w:type="dxa"/>
+          </w:tcPr>
+          <w:p>
+            <w:pPr>
+              <w:jc w:val="center"/>
+              <w:rPr>
+                <w:lang w:val="pt-BR"/>
+              </w:rPr>
+            </w:pPr>
+            <w:r>
+              <w:rPr>
+                <w:lang w:val="pt-BR"/>
+              </w:rPr>
+              <w:t>Horário Programado para Partida (HHMM)</w:t>
+            </w:r>
+          </w:p>
+        </w:tc>
+        <w:tc>
+          <w:tcPr>
+            <w:tcW w:w="2551" w:type="dxa"/>
+          </w:tcPr>
+          <w:p>
+            <w:pPr>
+              <w:jc w:val="center"/>
+              <w:rPr>
+                <w:lang w:val="pt-BR"/>
+              </w:rPr>
+            </w:pPr>
+            <w:r>
+              <w:rPr>
+                <w:lang w:val="pt-BR"/>
+              </w:rPr>
+              <w:t>0.652</w:t>
+            </w:r>
+          </w:p>
+        </w:tc>
+      </w:tr>
+      <w:tr>
+        <w:tc>
+          <w:tcPr>
+            <w:tcW w:w="4815" w:type="dxa"/>
+          </w:tcPr>
+          <w:p>
+            <w:pPr>
+              <w:jc w:val="center"/>
+              <w:rPr>
+                <w:lang w:val="pt-BR"/>
+              </w:rPr>
+            </w:pPr>
+            <w:r>
+              <w:rPr>
+                <w:lang w:val="pt-BR"/>
+              </w:rPr>
+              <w:t>Atraso de Chegada</w:t>
+            </w:r>
+          </w:p>
+        </w:tc>
+        <w:tc>
+          <w:tcPr>
+            <w:tcW w:w="2551" w:type="dxa"/>
+          </w:tcPr>
+          <w:p>
+            <w:pPr>
+              <w:jc w:val="center"/>
+              <w:rPr>
+                <w:lang w:val="pt-BR"/>
+              </w:rPr>
+            </w:pPr>
+            <w:r>
+              <w:rPr>
+                <w:lang w:val="pt-BR"/>
+              </w:rPr>
+              <w:t>0.614</w:t>
+            </w:r>
+          </w:p>
+        </w:tc>
+      </w:tr>
+    </w:tbl>
+    <w:p>
+      <w:pPr>
+        <w:rPr>
+          <w:lang w:val="pt-BR"/>
+        </w:rPr>
+      </w:pPr>
+    </w:p>
+    <w:p>
+      <w:pPr>
+        <w:jc w:val="both"/>
+        <w:rPr>
+          <w:lang w:val="pt-BR"/>
+        </w:rPr>
+      </w:pPr>
+      <w:r>
+        <w:rPr>
+          <w:lang w:val="pt-BR"/>
+        </w:rPr>
+        <w:t>O KMO calcula o quanto uma variável se correlaciona com as outras, as variáveis mais interessantes são aquelas com maior valor de KMO.</w:t>
+      </w:r>
+    </w:p>
+    <w:p>
+      <w:pPr>
+        <w:jc w:val="both"/>
+        <w:rPr>
+          <w:lang w:val="pt-BR"/>
+        </w:rPr>
+      </w:pPr>
+      <w:r>
+        <w:rPr>
+          <w:lang w:val="pt-BR"/>
+        </w:rPr>
+        <w:t>En</w:t>
+      </w:r>
+      <w:r>
+        <w:rPr>
+          <w:lang w:val="pt-BR"/>
+        </w:rPr>
+        <w:t xml:space="preserve">tão, selecionou-se as variáveis que tinham KMO maior que 0.50, pois significa que são variáveis </w:t>
+      </w:r>
+      <w:r>
+        <w:rPr>
+          <w:lang w:val="pt-BR"/>
+        </w:rPr>
+        <w:t>se correlacionam bem com as outras.</w:t>
+      </w:r>
+      <w:r>
+        <w:rPr>
+          <w:lang w:val="pt-BR"/>
+        </w:rPr>
+        <w:t xml:space="preserve"> Assim, escolheu-se ‘Atraso na Partida’, ‘</w:t>
+      </w:r>
+      <w:r>
+        <w:rPr>
+          <w:lang w:val="pt-BR"/>
+        </w:rPr>
+        <w:t>Horário Programado para Partida (HHMM)’</w:t>
+      </w:r>
+      <w:r>
+        <w:rPr>
+          <w:lang w:val="pt-BR"/>
+        </w:rPr>
+        <w:t xml:space="preserve"> e</w:t>
+      </w:r>
+      <w:r>
+        <w:rPr>
+          <w:lang w:val="pt-BR"/>
+        </w:rPr>
+        <w:t xml:space="preserve"> ‘Atraso de Chegada’</w:t>
+      </w:r>
+      <w:r>
+        <w:rPr>
+          <w:lang w:val="pt-BR"/>
+        </w:rPr>
+        <w:t>, sendo um conjunto de 3 variáveis.</w:t>
+      </w:r>
+    </w:p>
+    <w:p>
+      <w:pPr>
+        <w:jc w:val="both"/>
+        <w:rPr>
+          <w:lang w:val="pt-BR"/>
+        </w:rPr>
+      </w:pPr>
+      <w:r>
+        <w:rPr>
+          <w:lang w:val="pt-BR"/>
+        </w:rPr>
+        <w:t xml:space="preserve">A partir </w:t>
+      </w:r>
+      <w:r>
+        <w:rPr>
+          <w:lang w:val="pt-BR"/>
+        </w:rPr>
+        <w:t>dessas 3 variáveis, criou-se uma análise de PCA com base em 2 variáveis</w:t>
+      </w:r>
+      <w:r>
+        <w:rPr>
+          <w:lang w:val="pt-BR"/>
+        </w:rPr>
+        <w:t>, pois essa análise a partir de 2 variáveis explica 96% da variância</w:t>
+      </w:r>
+      <w:r>
+        <w:rPr>
+          <w:lang w:val="pt-BR"/>
+        </w:rPr>
+        <w:t>:</w:t>
+      </w:r>
+    </w:p>
+    <w:p>
+      <w:pPr>
+        <w:jc w:val="both"/>
+        <w:rPr>
+          <w:lang w:val="pt-BR"/>
+        </w:rPr>
+      </w:pPr>
+    </w:p>
+    <w:tbl>
+      <w:tblPr>
+        <w:tblStyle w:val="Tabelacomgrade"/>
+        <w:tblW w:w="0" w:type="auto"/>
+        <w:tblLook w:val="04A0" w:firstRow="1" w:lastRow="0" w:firstColumn="1" w:lastColumn="0" w:noHBand="0" w:noVBand="1"/>
+      </w:tblPr>
+      <w:tblGrid>
+        <w:gridCol w:w="4247"/>
+        <w:gridCol w:w="4247"/>
+      </w:tblGrid>
+      <w:tr>
+        <w:tc>
+          <w:tcPr>
+            <w:tcW w:w="4247" w:type="dxa"/>
+          </w:tcPr>
+          <w:p>
+            <w:pPr>
+              <w:jc w:val="center"/>
+              <w:rPr>
+                <w:lang w:val="pt-BR"/>
+              </w:rPr>
+            </w:pPr>
+            <w:r>
+              <w:rPr>
+                <w:lang w:val="pt-BR"/>
+              </w:rPr>
+              <w:t>Variável</w:t>
+            </w:r>
+          </w:p>
+        </w:tc>
+        <w:tc>
+          <w:tcPr>
+            <w:tcW w:w="4247" w:type="dxa"/>
+          </w:tcPr>
+          <w:p>
+            <w:pPr>
+              <w:jc w:val="center"/>
+              <w:rPr>
+                <w:lang w:val="pt-BR"/>
+              </w:rPr>
+            </w:pPr>
+            <w:r>
+              <w:rPr>
+                <w:lang w:val="pt-BR"/>
+              </w:rPr>
+              <w:t>Variância Explicada</w:t>
+            </w:r>
+          </w:p>
+        </w:tc>
+      </w:tr>
+      <w:tr>
+        <w:tc>
+          <w:tcPr>
+            <w:tcW w:w="4247" w:type="dxa"/>
+          </w:tcPr>
+          <w:p>
+            <w:pPr>
+              <w:jc w:val="center"/>
+              <w:rPr>
+                <w:lang w:val="pt-BR"/>
+              </w:rPr>
+            </w:pPr>
+            <w:r>
+              <w:rPr>
+                <w:lang w:val="pt-BR"/>
+              </w:rPr>
+              <w:t>PC1</w:t>
+            </w:r>
+          </w:p>
+        </w:tc>
+        <w:tc>
+          <w:tcPr>
+            <w:tcW w:w="4247" w:type="dxa"/>
+          </w:tcPr>
+          <w:p>
+            <w:pPr>
+              <w:jc w:val="center"/>
+              <w:rPr>
+                <w:lang w:val="pt-BR"/>
+              </w:rPr>
+            </w:pPr>
+            <w:r>
+              <w:rPr>
+                <w:lang w:val="pt-BR"/>
+              </w:rPr>
+              <w:t>0.65</w:t>
+            </w:r>
+          </w:p>
+        </w:tc>
+      </w:tr>
+      <w:tr>
+        <w:tc>
+          <w:tcPr>
+            <w:tcW w:w="4247" w:type="dxa"/>
+          </w:tcPr>
+          <w:p>
+            <w:pPr>
+              <w:jc w:val="center"/>
+              <w:rPr>
+                <w:lang w:val="pt-BR"/>
+              </w:rPr>
+            </w:pPr>
+            <w:r>
+              <w:rPr>
+                <w:lang w:val="pt-BR"/>
+              </w:rPr>
+              <w:t>PC2</w:t>
+            </w:r>
+          </w:p>
+        </w:tc>
+        <w:tc>
+          <w:tcPr>
+            <w:tcW w:w="4247" w:type="dxa"/>
+          </w:tcPr>
+          <w:p>
+            <w:pPr>
+              <w:jc w:val="center"/>
+              <w:rPr>
+                <w:lang w:val="pt-BR"/>
+              </w:rPr>
+            </w:pPr>
+            <w:r>
+              <w:rPr>
+                <w:lang w:val="pt-BR"/>
+              </w:rPr>
+              <w:t>0.31</w:t>
+            </w:r>
+          </w:p>
+        </w:tc>
+      </w:tr>
+    </w:tbl>
+    <w:p>
+      <w:pPr>
+        <w:jc w:val="both"/>
+        <w:rPr>
+          <w:lang w:val="pt-BR"/>
+        </w:rPr>
+      </w:pPr>
+    </w:p>
+    <w:p>
+      <w:pPr>
+        <w:jc w:val="both"/>
+        <w:rPr>
+          <w:lang w:val="pt-BR"/>
+        </w:rPr>
+      </w:pPr>
+      <w:r>
+        <w:rPr>
+          <w:lang w:val="pt-BR"/>
+        </w:rPr>
+        <w:t>A correlação entre PC1 e PC2 com as variáveis são:</w:t>
+      </w:r>
+    </w:p>
+    <w:p>
+      <w:pPr>
+        <w:jc w:val="both"/>
+        <w:rPr>
+          <w:lang w:val="pt-BR"/>
+        </w:rPr>
+      </w:pPr>
+    </w:p>
+    <w:tbl>
+      <w:tblPr>
+        <w:tblStyle w:val="Tabelacomgrade"/>
+        <w:tblW w:w="0" w:type="auto"/>
+        <w:tblLook w:val="04A0" w:firstRow="1" w:lastRow="0" w:firstColumn="1" w:lastColumn="0" w:noHBand="0" w:noVBand="1"/>
+      </w:tblPr>
+      <w:tblGrid>
+        <w:gridCol w:w="4531"/>
+        <w:gridCol w:w="1985"/>
+        <w:gridCol w:w="1978"/>
+      </w:tblGrid>
+      <w:tr>
+        <w:tc>
+          <w:tcPr>
+            <w:tcW w:w="4531" w:type="dxa"/>
+          </w:tcPr>
+          <w:p>
+            <w:pPr>
+              <w:jc w:val="center"/>
+              <w:rPr>
+                <w:lang w:val="pt-BR"/>
+              </w:rPr>
+            </w:pPr>
+            <w:r>
+              <w:rPr>
+                <w:lang w:val="pt-BR"/>
+              </w:rPr>
+              <w:t>Variável</w:t>
+            </w:r>
+          </w:p>
+        </w:tc>
+        <w:tc>
+          <w:tcPr>
+            <w:tcW w:w="1985" w:type="dxa"/>
+          </w:tcPr>
+          <w:p>
+            <w:pPr>
+              <w:jc w:val="center"/>
+              <w:rPr>
+                <w:lang w:val="pt-BR"/>
+              </w:rPr>
+            </w:pPr>
+            <w:r>
+              <w:rPr>
+                <w:lang w:val="pt-BR"/>
+              </w:rPr>
+              <w:t>PC1</w:t>
+            </w:r>
+          </w:p>
+        </w:tc>
+        <w:tc>
+          <w:tcPr>
+            <w:tcW w:w="1978" w:type="dxa"/>
+          </w:tcPr>
+          <w:p>
+            <w:pPr>
+              <w:jc w:val="center"/>
+              <w:rPr>
+                <w:lang w:val="pt-BR"/>
+              </w:rPr>
+            </w:pPr>
+            <w:r>
+              <w:rPr>
+                <w:lang w:val="pt-BR"/>
+              </w:rPr>
+              <w:t>PC2</w:t>
+            </w:r>
+          </w:p>
+        </w:tc>
+      </w:tr>
+      <w:tr>
+        <w:tc>
+          <w:tcPr>
+            <w:tcW w:w="4531" w:type="dxa"/>
+          </w:tcPr>
+          <w:p>
+            <w:pPr>
+              <w:jc w:val="center"/>
+              <w:rPr>
+                <w:lang w:val="pt-BR"/>
+              </w:rPr>
+            </w:pPr>
+            <w:r>
+              <w:rPr>
+                <w:lang w:val="pt-BR"/>
+              </w:rPr>
+              <w:t>Atraso na Partida</w:t>
+            </w:r>
+          </w:p>
+        </w:tc>
+        <w:tc>
+          <w:tcPr>
+            <w:tcW w:w="1985" w:type="dxa"/>
+          </w:tcPr>
+          <w:p>
+            <w:pPr>
+              <w:jc w:val="center"/>
+              <w:rPr>
+                <w:lang w:val="pt-BR"/>
+              </w:rPr>
+            </w:pPr>
+            <w:r>
+              <w:rPr>
+                <w:lang w:val="pt-BR"/>
+              </w:rPr>
+              <w:t>0.693</w:t>
+            </w:r>
+          </w:p>
+        </w:tc>
+        <w:tc>
+          <w:tcPr>
+            <w:tcW w:w="1978" w:type="dxa"/>
+          </w:tcPr>
+          <w:p>
+            <w:pPr>
+              <w:jc w:val="center"/>
+              <w:rPr>
+                <w:lang w:val="pt-BR"/>
+              </w:rPr>
+            </w:pPr>
+            <w:r>
+              <w:rPr>
+                <w:lang w:val="pt-BR"/>
+              </w:rPr>
+              <w:t>-0.135</w:t>
+            </w:r>
+          </w:p>
+        </w:tc>
+      </w:tr>
+      <w:tr>
+        <w:tc>
+          <w:tcPr>
+            <w:tcW w:w="4531" w:type="dxa"/>
+          </w:tcPr>
+          <w:p>
+            <w:pPr>
+              <w:jc w:val="center"/>
+              <w:rPr>
+                <w:lang w:val="pt-BR"/>
+              </w:rPr>
+            </w:pPr>
+            <w:r>
+              <w:rPr>
+                <w:lang w:val="pt-BR"/>
+              </w:rPr>
+              <w:t>Horário Programado para Partida (HHMM)</w:t>
+            </w:r>
+          </w:p>
+        </w:tc>
+        <w:tc>
+          <w:tcPr>
+            <w:tcW w:w="1985" w:type="dxa"/>
+          </w:tcPr>
+          <w:p>
+            <w:pPr>
+              <w:jc w:val="center"/>
+              <w:rPr>
+                <w:lang w:val="pt-BR"/>
+              </w:rPr>
+            </w:pPr>
+            <w:r>
+              <w:rPr>
+                <w:lang w:val="pt-BR"/>
+              </w:rPr>
+              <w:t>0.205</w:t>
+            </w:r>
+          </w:p>
+        </w:tc>
+        <w:tc>
+          <w:tcPr>
+            <w:tcW w:w="1978" w:type="dxa"/>
+          </w:tcPr>
+          <w:p>
+            <w:pPr>
+              <w:jc w:val="center"/>
+              <w:rPr>
+                <w:lang w:val="pt-BR"/>
+              </w:rPr>
+            </w:pPr>
+            <w:r>
+              <w:rPr>
+                <w:lang w:val="pt-BR"/>
+              </w:rPr>
+              <w:t>0.978</w:t>
+            </w:r>
+          </w:p>
+        </w:tc>
+      </w:tr>
+      <w:tr>
+        <w:tc>
+          <w:tcPr>
+            <w:tcW w:w="4531" w:type="dxa"/>
+          </w:tcPr>
+          <w:p>
+            <w:pPr>
+              <w:jc w:val="center"/>
+              <w:rPr>
+                <w:lang w:val="pt-BR"/>
+              </w:rPr>
+            </w:pPr>
+            <w:r>
+              <w:rPr>
+                <w:lang w:val="pt-BR"/>
+              </w:rPr>
+              <w:t>Atraso de Chegada</w:t>
+            </w:r>
+          </w:p>
+        </w:tc>
+        <w:tc>
+          <w:tcPr>
+            <w:tcW w:w="1985" w:type="dxa"/>
+          </w:tcPr>
+          <w:p>
+            <w:pPr>
+              <w:jc w:val="center"/>
+              <w:rPr>
+                <w:lang w:val="pt-BR"/>
+              </w:rPr>
+            </w:pPr>
+            <w:r>
+              <w:rPr>
+                <w:lang w:val="pt-BR"/>
+              </w:rPr>
+              <w:t>0.691</w:t>
+            </w:r>
+          </w:p>
+        </w:tc>
+        <w:tc>
+          <w:tcPr>
+            <w:tcW w:w="1978" w:type="dxa"/>
+          </w:tcPr>
+          <w:p>
+            <w:pPr>
+              <w:jc w:val="center"/>
+              <w:rPr>
+                <w:lang w:val="pt-BR"/>
+              </w:rPr>
+            </w:pPr>
+            <w:r>
+              <w:rPr>
+                <w:lang w:val="pt-BR"/>
+              </w:rPr>
+              <w:t>-0.154</w:t>
+            </w:r>
+          </w:p>
+        </w:tc>
+      </w:tr>
+    </w:tbl>
+    <w:p>
+      <w:pPr>
+        <w:jc w:val="both"/>
+        <w:rPr>
+          <w:lang w:val="pt-BR"/>
+        </w:rPr>
+      </w:pPr>
+    </w:p>
+    <w:p>
+      <w:pPr>
+        <w:jc w:val="both"/>
+        <w:rPr>
+          <w:lang w:val="pt-BR"/>
+        </w:rPr>
+      </w:pPr>
+      <w:r>
+        <w:rPr>
+          <w:lang w:val="pt-BR"/>
+        </w:rPr>
+        <w:lastRenderedPageBreak/>
+        <w:t>Assim, PC1 está correlacionado com atraso na partida e atraso na chegada</w:t>
+      </w:r>
+      <w:r>
+        <w:rPr>
+          <w:lang w:val="pt-BR"/>
+        </w:rPr>
+        <w:t xml:space="preserve"> (seria um índice relacionado ao atraso)</w:t>
+      </w:r>
+      <w:r>
+        <w:rPr>
+          <w:lang w:val="pt-BR"/>
+        </w:rPr>
+        <w:t>, enquanto PC2 está mais correlacionado com o horário programado para partida.</w:t>
+      </w:r>
+    </w:p>
+    <w:p>
+      <w:pPr>
+        <w:jc w:val="both"/>
+        <w:rPr>
+          <w:lang w:val="pt-BR"/>
+        </w:rPr>
+      </w:pPr>
+      <w:r>
+        <w:rPr>
+          <w:lang w:val="pt-BR"/>
+        </w:rPr>
+        <w:t>Assim, foi possível reduzir a dimensionalidade</w:t>
+      </w:r>
+      <w:r>
+        <w:rPr>
+          <w:lang w:val="pt-BR"/>
+        </w:rPr>
+        <w:t xml:space="preserve"> e</w:t>
+      </w:r>
+      <w:r>
+        <w:rPr>
+          <w:lang w:val="pt-BR"/>
+        </w:rPr>
+        <w:t xml:space="preserve"> plotou-se o seguinte</w:t>
+      </w:r>
+      <w:r>
+        <w:rPr>
+          <w:lang w:val="pt-BR"/>
+        </w:rPr>
+        <w:t xml:space="preserve"> gráfico</w:t>
+      </w:r>
+      <w:r>
+        <w:rPr>
+          <w:lang w:val="pt-BR"/>
+        </w:rPr>
+        <w:t>:</w:t>
+      </w:r>
+    </w:p>
+    <w:p>
+      <w:pPr>
+        <w:jc w:val="both"/>
+        <w:rPr>
+          <w:lang w:val="pt-BR"/>
+        </w:rPr>
+      </w:pPr>
+    </w:p>
+    <w:p>
+      <w:pPr>
+        <w:jc w:val="center"/>
+        <w:rPr>
+          <w:lang w:val="pt-BR"/>
+        </w:rPr>
+      </w:pPr>
+      <w:r>
+        <w:rPr>
+          <w:lang w:val="pt-BR"/>
+        </w:rPr>
+        <w:drawing>
+          <wp:inline distT="0" distB="0" distL="0" distR="0" wp14:anchorId="4E07AEFD" wp14:editId="250179ED">
+            <wp:extent cx="3992880" cy="3121903"/>
+            <wp:effectExtent l="0" t="0" r="7620" b="2540"/>
+            <wp:docPr id="1630452420" name="Imagem 1"/>
+            <wp:cNvGraphicFramePr>
+              <a:graphicFrameLocks xmlns:a="http://schemas.openxmlformats.org/drawingml/2006/main" noChangeAspect="1"/>
+            </wp:cNvGraphicFramePr>
+            <a:graphic xmlns:a="http://schemas.openxmlformats.org/drawingml/2006/main">
+              <a:graphicData uri="http://schemas.openxmlformats.org/drawingml/2006/picture">
+                <pic:pic xmlns:pic="http://schemas.openxmlformats.org/drawingml/2006/picture">
+                  <pic:nvPicPr>
+                    <pic:cNvPr id="1630452420" name=""/>
+                    <pic:cNvPicPr/>
+                  </pic:nvPicPr>
+                  <pic:blipFill>
+                    <a:blip r:embed="rId33"/>
+                    <a:stretch>
+                      <a:fillRect/>
+                    </a:stretch>
+                  </pic:blipFill>
+                  <pic:spPr>
+                    <a:xfrm>
+                      <a:off x="0" y="0"/>
+                      <a:ext cx="3998395" cy="3126215"/>
+                    </a:xfrm>
+                    <a:prstGeom prst="rect">
+                      <a:avLst/>
+                    </a:prstGeom>
+                  </pic:spPr>
+                </pic:pic>
+              </a:graphicData>
+            </a:graphic>
+          </wp:inline>
+        </w:drawing>
+      </w:r>
+    </w:p>
+    <w:p>
+      <w:pPr>
+        <w:jc w:val="both"/>
+        <w:rPr>
+          <w:lang w:val="pt-BR"/>
+        </w:rPr>
+      </w:pPr>
+    </w:p>
+    <w:p>
+      <w:pPr>
+        <w:jc w:val="both"/>
+        <w:rPr>
+          <w:lang w:val="pt-BR"/>
+        </w:rPr>
+      </w:pPr>
+    </w:p>
+    <w:p>
+      <w:pPr>
+        <w:jc w:val="both"/>
+        <w:rPr>
+          <w:lang w:val="pt-BR"/>
+        </w:rPr>
+      </w:pPr>
+    </w:p>
+    <w:p>
+      <w:pPr>
+        <w:jc w:val="both"/>
         <w:rPr>
           <w:lang w:val="pt-BR"/>
         </w:rPr>
@@ -6730,6 +8131,7 @@
   <w:style w:type="character" w:default="1" w:styleId="Fontepargpadro">
     <w:name w:val="Default Paragraph Font"/>
     <w:uiPriority w:val="1"/>
+    <w:semiHidden/>
     <w:unhideWhenUsed/>
   </w:style>
   <w:style w:type="table" w:default="1" w:styleId="Tabelanormal">
